--- a/projects/Demo2/TechnicalDocumentation.docx
+++ b/projects/Demo2/TechnicalDocumentation.docx
@@ -1,6 +1,6 @@
 
 <file path=word/document.xml><?xml version="1.0" encoding="utf-8"?>
-<w:document xmlns:wpc="http://schemas.microsoft.com/office/word/2010/wordprocessingCanvas" xmlns:cx="http://schemas.microsoft.com/office/drawing/2014/chartex" xmlns:cx1="http://schemas.microsoft.com/office/drawing/2015/9/8/chartex" xmlns:cx2="http://schemas.microsoft.com/office/drawing/2015/10/21/chartex" xmlns:cx3="http://schemas.microsoft.com/office/drawing/2016/5/9/chartex" xmlns:cx4="http://schemas.microsoft.com/office/drawing/2016/5/10/chartex" xmlns:cx5="http://schemas.microsoft.com/office/drawing/2016/5/11/chartex" xmlns:cx6="http://schemas.microsoft.com/office/drawing/2016/5/12/chartex" xmlns:cx7="http://schemas.microsoft.com/office/drawing/2016/5/13/chartex" xmlns:cx8="http://schemas.microsoft.com/office/drawing/2016/5/14/chartex" xmlns:mc="http://schemas.openxmlformats.org/markup-compatibility/2006" xmlns:aink="http://schemas.microsoft.com/office/drawing/2016/ink" xmlns:am3d="http://schemas.microsoft.com/office/drawing/2017/model3d" xmlns:o="urn:schemas-microsoft-com:office:office" xmlns:r="http://schemas.openxmlformats.org/officeDocument/2006/relationships" xmlns:m="http://schemas.openxmlformats.org/officeDocument/2006/math" xmlns:v="urn:schemas-microsoft-com:vml" xmlns:wp14="http://schemas.microsoft.com/office/word/2010/wordprocessingDrawing" xmlns:wp="http://schemas.openxmlformats.org/drawingml/2006/wordprocessingDrawing" xmlns:w10="urn:schemas-microsoft-com:office:word" xmlns:w="http://schemas.openxmlformats.org/wordprocessingml/2006/main" xmlns:w14="http://schemas.microsoft.com/office/word/2010/wordml" xmlns:w15="http://schemas.microsoft.com/office/word/2012/wordml" xmlns:w16cid="http://schemas.microsoft.com/office/word/2016/wordml/cid" xmlns:w16se="http://schemas.microsoft.com/office/word/2015/wordml/symex" xmlns:wpg="http://schemas.microsoft.com/office/word/2010/wordprocessingGroup" xmlns:wpi="http://schemas.microsoft.com/office/word/2010/wordprocessingInk" xmlns:wne="http://schemas.microsoft.com/office/word/2006/wordml" xmlns:wps="http://schemas.microsoft.com/office/word/2010/wordprocessingShape" mc:Ignorable="w14 w15 w16se w16cid wp14">
+<w:document xmlns:wpc="http://schemas.microsoft.com/office/word/2010/wordprocessingCanvas" xmlns:mo="http://schemas.microsoft.com/office/mac/office/2008/main" xmlns:mc="http://schemas.openxmlformats.org/markup-compatibility/2006" xmlns:mv="urn:schemas-microsoft-com:mac:vml" xmlns:o="urn:schemas-microsoft-com:office:office" xmlns:r="http://schemas.openxmlformats.org/officeDocument/2006/relationships" xmlns:m="http://schemas.openxmlformats.org/officeDocument/2006/math" xmlns:v="urn:schemas-microsoft-com:vml" xmlns:wp14="http://schemas.microsoft.com/office/word/2010/wordprocessingDrawing" xmlns:wp="http://schemas.openxmlformats.org/drawingml/2006/wordprocessingDrawing" xmlns:w10="urn:schemas-microsoft-com:office:word" xmlns:w="http://schemas.openxmlformats.org/wordprocessingml/2006/main" xmlns:w14="http://schemas.microsoft.com/office/word/2010/wordml" xmlns:w15="http://schemas.microsoft.com/office/word/2012/wordml" xmlns:wpg="http://schemas.microsoft.com/office/word/2010/wordprocessingGroup" xmlns:wpi="http://schemas.microsoft.com/office/word/2010/wordprocessingInk" xmlns:wne="http://schemas.microsoft.com/office/word/2006/wordml" xmlns:wps="http://schemas.microsoft.com/office/word/2010/wordprocessingShape" mc:Ignorable="w14 w15 wp14">
   <w:body>
     <w:p>
       <w:pPr>
@@ -100,10 +100,12 @@
         <w:t xml:space="preserve">Go to </w:t>
       </w:r>
       <w:r>
-        <w:t>bapar.5gbfree.com</w:t>
-      </w:r>
-      <w:r>
-        <w:t xml:space="preserve"> in a compatible browser such as Chrome, Firefox, or Edge. </w:t>
+        <w:t xml:space="preserve">dominioncmp.5gbfree.com </w:t>
+      </w:r>
+      <w:bookmarkStart w:id="0" w:name="_GoBack"/>
+      <w:bookmarkEnd w:id="0"/>
+      <w:r>
+        <w:t xml:space="preserve">in a compatible browser such as Chrome, Firefox, or Edge. </w:t>
       </w:r>
     </w:p>
     <w:p>
@@ -118,10 +120,7 @@
         <w:t>Start playing the game.</w:t>
       </w:r>
     </w:p>
-    <w:p>
-      <w:bookmarkStart w:id="0" w:name="_GoBack"/>
-      <w:bookmarkEnd w:id="0"/>
-    </w:p>
+    <w:p/>
     <w:p>
       <w:pPr>
         <w:pStyle w:val="Heading1"/>
@@ -363,6 +362,61 @@
           </w:p>
         </w:tc>
       </w:tr>
+      <w:tr>
+        <w:tc>
+          <w:tcPr>
+            <w:cnfStyle w:val="001000000000" w:firstRow="0" w:lastRow="0" w:firstColumn="1" w:lastColumn="0" w:oddVBand="0" w:evenVBand="0" w:oddHBand="0" w:evenHBand="0" w:firstRowFirstColumn="0" w:firstRowLastColumn="0" w:lastRowFirstColumn="0" w:lastRowLastColumn="0"/>
+            <w:tcW w:w="2155" w:type="dxa"/>
+          </w:tcPr>
+          <w:p>
+            <w:r>
+              <w:t>Welcome Screen</w:t>
+            </w:r>
+          </w:p>
+        </w:tc>
+        <w:tc>
+          <w:tcPr>
+            <w:tcW w:w="7195" w:type="dxa"/>
+          </w:tcPr>
+          <w:p>
+            <w:pPr>
+              <w:cnfStyle w:val="000000000000" w:firstRow="0" w:lastRow="0" w:firstColumn="0" w:lastColumn="0" w:oddVBand="0" w:evenVBand="0" w:oddHBand="0" w:evenHBand="0" w:firstRowFirstColumn="0" w:firstRowLastColumn="0" w:lastRowFirstColumn="0" w:lastRowLastColumn="0"/>
+            </w:pPr>
+            <w:r>
+              <w:t>Welcome screen with an introduction and how-to steps.</w:t>
+            </w:r>
+          </w:p>
+        </w:tc>
+      </w:tr>
+      <w:tr>
+        <w:trPr>
+          <w:cnfStyle w:val="000000100000" w:firstRow="0" w:lastRow="0" w:firstColumn="0" w:lastColumn="0" w:oddVBand="0" w:evenVBand="0" w:oddHBand="1" w:evenHBand="0" w:firstRowFirstColumn="0" w:firstRowLastColumn="0" w:lastRowFirstColumn="0" w:lastRowLastColumn="0"/>
+        </w:trPr>
+        <w:tc>
+          <w:tcPr>
+            <w:cnfStyle w:val="001000000000" w:firstRow="0" w:lastRow="0" w:firstColumn="1" w:lastColumn="0" w:oddVBand="0" w:evenVBand="0" w:oddHBand="0" w:evenHBand="0" w:firstRowFirstColumn="0" w:firstRowLastColumn="0" w:lastRowFirstColumn="0" w:lastRowLastColumn="0"/>
+            <w:tcW w:w="2155" w:type="dxa"/>
+          </w:tcPr>
+          <w:p>
+            <w:r>
+              <w:t>UI</w:t>
+            </w:r>
+          </w:p>
+        </w:tc>
+        <w:tc>
+          <w:tcPr>
+            <w:tcW w:w="7195" w:type="dxa"/>
+          </w:tcPr>
+          <w:p>
+            <w:pPr>
+              <w:cnfStyle w:val="000000100000" w:firstRow="0" w:lastRow="0" w:firstColumn="0" w:lastColumn="0" w:oddVBand="0" w:evenVBand="0" w:oddHBand="1" w:evenHBand="0" w:firstRowFirstColumn="0" w:firstRowLastColumn="0" w:lastRowFirstColumn="0" w:lastRowLastColumn="0"/>
+            </w:pPr>
+            <w:r>
+              <w:t>Interactive UI with feedback for the user and animations</w:t>
+            </w:r>
+          </w:p>
+        </w:tc>
+      </w:tr>
     </w:tbl>
     <w:p/>
     <w:p>
@@ -575,6 +629,7 @@
         </w:numPr>
       </w:pPr>
       <w:r>
+        <w:lastRenderedPageBreak/>
         <w:t xml:space="preserve">Press the refresh button, and your game should </w:t>
       </w:r>
       <w:proofErr w:type="gramStart"/>
@@ -624,8 +679,8 @@
 </file>
 
 <file path=word/numbering.xml><?xml version="1.0" encoding="utf-8"?>
-<w:numbering xmlns:wpc="http://schemas.microsoft.com/office/word/2010/wordprocessingCanvas" xmlns:cx="http://schemas.microsoft.com/office/drawing/2014/chartex" xmlns:cx1="http://schemas.microsoft.com/office/drawing/2015/9/8/chartex" xmlns:cx2="http://schemas.microsoft.com/office/drawing/2015/10/21/chartex" xmlns:cx3="http://schemas.microsoft.com/office/drawing/2016/5/9/chartex" xmlns:cx4="http://schemas.microsoft.com/office/drawing/2016/5/10/chartex" xmlns:cx5="http://schemas.microsoft.com/office/drawing/2016/5/11/chartex" xmlns:cx6="http://schemas.microsoft.com/office/drawing/2016/5/12/chartex" xmlns:cx7="http://schemas.microsoft.com/office/drawing/2016/5/13/chartex" xmlns:cx8="http://schemas.microsoft.com/office/drawing/2016/5/14/chartex" xmlns:mc="http://schemas.openxmlformats.org/markup-compatibility/2006" xmlns:aink="http://schemas.microsoft.com/office/drawing/2016/ink" xmlns:am3d="http://schemas.microsoft.com/office/drawing/2017/model3d" xmlns:o="urn:schemas-microsoft-com:office:office" xmlns:r="http://schemas.openxmlformats.org/officeDocument/2006/relationships" xmlns:m="http://schemas.openxmlformats.org/officeDocument/2006/math" xmlns:v="urn:schemas-microsoft-com:vml" xmlns:wp14="http://schemas.microsoft.com/office/word/2010/wordprocessingDrawing" xmlns:wp="http://schemas.openxmlformats.org/drawingml/2006/wordprocessingDrawing" xmlns:w10="urn:schemas-microsoft-com:office:word" xmlns:w="http://schemas.openxmlformats.org/wordprocessingml/2006/main" xmlns:w14="http://schemas.microsoft.com/office/word/2010/wordml" xmlns:w15="http://schemas.microsoft.com/office/word/2012/wordml" xmlns:w16cid="http://schemas.microsoft.com/office/word/2016/wordml/cid" xmlns:w16se="http://schemas.microsoft.com/office/word/2015/wordml/symex" xmlns:wpg="http://schemas.microsoft.com/office/word/2010/wordprocessingGroup" xmlns:wpi="http://schemas.microsoft.com/office/word/2010/wordprocessingInk" xmlns:wne="http://schemas.microsoft.com/office/word/2006/wordml" xmlns:wps="http://schemas.microsoft.com/office/word/2010/wordprocessingShape" mc:Ignorable="w14 w15 w16se w16cid wp14">
-  <w:abstractNum w:abstractNumId="0" w15:restartNumberingAfterBreak="0">
+<w:numbering xmlns:wpc="http://schemas.microsoft.com/office/word/2010/wordprocessingCanvas" xmlns:mo="http://schemas.microsoft.com/office/mac/office/2008/main" xmlns:mc="http://schemas.openxmlformats.org/markup-compatibility/2006" xmlns:mv="urn:schemas-microsoft-com:mac:vml" xmlns:o="urn:schemas-microsoft-com:office:office" xmlns:r="http://schemas.openxmlformats.org/officeDocument/2006/relationships" xmlns:m="http://schemas.openxmlformats.org/officeDocument/2006/math" xmlns:v="urn:schemas-microsoft-com:vml" xmlns:wp14="http://schemas.microsoft.com/office/word/2010/wordprocessingDrawing" xmlns:wp="http://schemas.openxmlformats.org/drawingml/2006/wordprocessingDrawing" xmlns:w10="urn:schemas-microsoft-com:office:word" xmlns:w="http://schemas.openxmlformats.org/wordprocessingml/2006/main" xmlns:w14="http://schemas.microsoft.com/office/word/2010/wordml" xmlns:w15="http://schemas.microsoft.com/office/word/2012/wordml" xmlns:wpg="http://schemas.microsoft.com/office/word/2010/wordprocessingGroup" xmlns:wpi="http://schemas.microsoft.com/office/word/2010/wordprocessingInk" xmlns:wne="http://schemas.microsoft.com/office/word/2006/wordml" xmlns:wps="http://schemas.microsoft.com/office/word/2010/wordprocessingShape" mc:Ignorable="w14 w15 wp14">
+  <w:abstractNum w:abstractNumId="0">
     <w:nsid w:val="4D171F58"/>
     <w:multiLevelType w:val="hybridMultilevel"/>
     <w:tmpl w:val="3ED846BE"/>
@@ -738,7 +793,7 @@
       </w:rPr>
     </w:lvl>
   </w:abstractNum>
-  <w:abstractNum w:abstractNumId="1" w15:restartNumberingAfterBreak="0">
+  <w:abstractNum w:abstractNumId="1">
     <w:nsid w:val="5A0A7663"/>
     <w:multiLevelType w:val="hybridMultilevel"/>
     <w:tmpl w:val="FC86677A"/>
@@ -824,7 +879,7 @@
       </w:pPr>
     </w:lvl>
   </w:abstractNum>
-  <w:abstractNum w:abstractNumId="2" w15:restartNumberingAfterBreak="0">
+  <w:abstractNum w:abstractNumId="2">
     <w:nsid w:val="728A5EE2"/>
     <w:multiLevelType w:val="hybridMultilevel"/>
     <w:tmpl w:val="B88A317E"/>
@@ -923,7 +978,7 @@
 </file>
 
 <file path=word/styles.xml><?xml version="1.0" encoding="utf-8"?>
-<w:styles xmlns:mc="http://schemas.openxmlformats.org/markup-compatibility/2006" xmlns:r="http://schemas.openxmlformats.org/officeDocument/2006/relationships" xmlns:w="http://schemas.openxmlformats.org/wordprocessingml/2006/main" xmlns:w14="http://schemas.microsoft.com/office/word/2010/wordml" xmlns:w15="http://schemas.microsoft.com/office/word/2012/wordml" xmlns:w16cid="http://schemas.microsoft.com/office/word/2016/wordml/cid" xmlns:w16se="http://schemas.microsoft.com/office/word/2015/wordml/symex" mc:Ignorable="w14 w15 w16se w16cid">
+<w:styles xmlns:mc="http://schemas.openxmlformats.org/markup-compatibility/2006" xmlns:r="http://schemas.openxmlformats.org/officeDocument/2006/relationships" xmlns:w="http://schemas.openxmlformats.org/wordprocessingml/2006/main" xmlns:w14="http://schemas.microsoft.com/office/word/2010/wordml" xmlns:w15="http://schemas.microsoft.com/office/word/2012/wordml" mc:Ignorable="w14 w15">
   <w:docDefaults>
     <w:rPrDefault>
       <w:rPr>
@@ -939,7 +994,7 @@
       </w:pPr>
     </w:pPrDefault>
   </w:docDefaults>
-  <w:latentStyles w:defLockedState="0" w:defUIPriority="99" w:defSemiHidden="0" w:defUnhideWhenUsed="0" w:defQFormat="0" w:count="375">
+  <w:latentStyles w:defLockedState="0" w:defUIPriority="99" w:defSemiHidden="0" w:defUnhideWhenUsed="0" w:defQFormat="0" w:count="380">
     <w:lsdException w:name="Normal" w:uiPriority="0" w:qFormat="1"/>
     <w:lsdException w:name="heading 1" w:uiPriority="9" w:qFormat="1"/>
     <w:lsdException w:name="heading 2" w:semiHidden="1" w:uiPriority="9" w:unhideWhenUsed="1" w:qFormat="1"/>
@@ -1311,10 +1366,6 @@
     <w:lsdException w:name="List Table 5 Dark Accent 6" w:uiPriority="50"/>
     <w:lsdException w:name="List Table 6 Colorful Accent 6" w:uiPriority="51"/>
     <w:lsdException w:name="List Table 7 Colorful Accent 6" w:uiPriority="52"/>
-    <w:lsdException w:name="Mention" w:semiHidden="1" w:unhideWhenUsed="1"/>
-    <w:lsdException w:name="Smart Hyperlink" w:semiHidden="1" w:unhideWhenUsed="1"/>
-    <w:lsdException w:name="Hashtag" w:semiHidden="1" w:unhideWhenUsed="1"/>
-    <w:lsdException w:name="Unresolved Mention" w:semiHidden="1" w:unhideWhenUsed="1"/>
   </w:latentStyles>
   <w:style w:type="paragraph" w:default="1" w:styleId="Normal">
     <w:name w:val="Normal"/>
@@ -1472,7 +1523,7 @@
       <w:u w:val="single"/>
     </w:rPr>
   </w:style>
-  <w:style w:type="character" w:styleId="UnresolvedMention">
+  <w:style w:type="character" w:customStyle="1" w:styleId="UnresolvedMention">
     <w:name w:val="Unresolved Mention"/>
     <w:basedOn w:val="DefaultParagraphFont"/>
     <w:uiPriority w:val="99"/>
@@ -1495,6 +1546,7 @@
     <w:tblPr>
       <w:tblStyleRowBandSize w:val="1"/>
       <w:tblStyleColBandSize w:val="1"/>
+      <w:tblInd w:w="0" w:type="dxa"/>
       <w:tblBorders>
         <w:top w:val="single" w:sz="4" w:space="0" w:color="9CC2E5" w:themeColor="accent5" w:themeTint="99"/>
         <w:left w:val="single" w:sz="4" w:space="0" w:color="9CC2E5" w:themeColor="accent5" w:themeTint="99"/>
@@ -1503,6 +1555,12 @@
         <w:insideH w:val="single" w:sz="4" w:space="0" w:color="9CC2E5" w:themeColor="accent5" w:themeTint="99"/>
         <w:insideV w:val="single" w:sz="4" w:space="0" w:color="9CC2E5" w:themeColor="accent5" w:themeTint="99"/>
       </w:tblBorders>
+      <w:tblCellMar>
+        <w:top w:w="0" w:type="dxa"/>
+        <w:left w:w="108" w:type="dxa"/>
+        <w:bottom w:w="0" w:type="dxa"/>
+        <w:right w:w="108" w:type="dxa"/>
+      </w:tblCellMar>
     </w:tblPr>
     <w:tblStylePr w:type="firstRow">
       <w:rPr>
